--- a/frontend/web/data/template/printed_card_b25.docx
+++ b/frontend/web/data/template/printed_card_b25.docx
@@ -35,7 +35,7 @@
           <w:shd w:val="clear" w:fill="auto"/>
           <w:lang w:val="en-US" w:eastAsia="zh-CN"/>
         </w:rPr>
-        <w:t>祝:</w:t>
+        <w:t>祝</w:t>
       </w:r>
       <w:r>
         <w:rPr>
@@ -43,14 +43,14 @@
           <w:b/>
           <w:color w:val="auto"/>
           <w:spacing w:val="0"/>
-          <w:w w:val="50"/>
+          <w:w w:val="100"/>
           <w:position w:val="0"/>
           <w:sz w:val="160"/>
           <w:szCs w:val="24"/>
           <w:shd w:val="clear" w:fill="auto"/>
           <w:lang w:val="en-US" w:eastAsia="zh-CN"/>
         </w:rPr>
-        <w:t>${title}</w:t>
+        <w:t>:${title}</w:t>
       </w:r>
       <w:r>
         <w:rPr>
@@ -58,7 +58,7 @@
           <w:b/>
           <w:color w:val="auto"/>
           <w:spacing w:val="0"/>
-          <w:w w:val="50"/>
+          <w:w w:val="100"/>
           <w:position w:val="0"/>
           <w:sz w:val="160"/>
           <w:szCs w:val="24"/>
@@ -180,7 +180,7 @@
     <w:tbl>
       <w:tblPr>
         <w:tblStyle w:val="5"/>
-        <w:tblpPr w:leftFromText="180" w:rightFromText="180" w:vertAnchor="text" w:tblpX="971" w:tblpY="1"/>
+        <w:tblpPr w:leftFromText="180" w:rightFromText="180" w:vertAnchor="text" w:tblpX="717" w:tblpY="1"/>
         <w:tblOverlap w:val="never"/>
         <w:tblW w:w="0" w:type="auto"/>
         <w:tblInd w:w="0" w:type="dxa"/>
@@ -201,9 +201,8 @@
         </w:tblCellMar>
       </w:tblPr>
       <w:tblGrid>
-        <w:gridCol w:w="4080"/>
-        <w:gridCol w:w="4120"/>
-        <w:gridCol w:w="3860"/>
+        <w:gridCol w:w="5455"/>
+        <w:gridCol w:w="4484"/>
       </w:tblGrid>
       <w:tr>
         <w:tblPrEx>
@@ -216,9 +215,12 @@
             <w:insideV w:val="none" w:color="auto" w:sz="0" w:space="0"/>
           </w:tblBorders>
         </w:tblPrEx>
+        <w:trPr>
+          <w:trHeight w:val="1153" w:hRule="atLeast"/>
+        </w:trPr>
         <w:tc>
           <w:tcPr>
-            <w:tcW w:w="4080" w:type="dxa"/>
+            <w:tcW w:w="5455" w:type="dxa"/>
             <w:tcBorders>
               <w:tl2br w:val="nil"/>
               <w:tr2bl w:val="nil"/>
@@ -236,16 +238,16 @@
               </w:pBdr>
               <w:wordWrap/>
               <w:bidi w:val="0"/>
-              <w:jc w:val="right"/>
+              <w:jc w:val="center"/>
               <w:rPr>
                 <w:rFonts w:hint="default" w:ascii="黑体" w:hAnsi="黑体" w:eastAsia="黑体" w:cs="黑体"/>
                 <w:b/>
                 <w:color w:val="auto"/>
                 <w:spacing w:val="0"/>
-                <w:w w:val="90"/>
-                <w:position w:val="0"/>
-                <w:sz w:val="72"/>
-                <w:szCs w:val="72"/>
+                <w:w w:val="100"/>
+                <w:position w:val="0"/>
+                <w:sz w:val="84"/>
+                <w:szCs w:val="84"/>
                 <w:shd w:val="clear" w:fill="auto"/>
                 <w:vertAlign w:val="baseline"/>
                 <w:lang w:val="en-US" w:eastAsia="zh-CN"/>
@@ -253,42 +255,47 @@
             </w:pPr>
             <w:r>
               <w:rPr>
-                <w:rFonts w:hint="eastAsia" w:ascii="黑体" w:hAnsi="黑体" w:eastAsia="黑体" w:cs="黑体"/>
-                <w:b/>
-                <w:color w:val="auto"/>
-                <w:spacing w:val="0"/>
-                <w:position w:val="0"/>
-                <w:sz w:val="72"/>
-                <w:szCs w:val="72"/>
-                <w:shd w:val="clear" w:fill="auto"/>
-                <w:lang w:val="en-US" w:eastAsia="zh-CN"/>
-              </w:rPr>
-              <w:t>${signer</w:t>
+                <w:rFonts w:hint="default" w:ascii="黑体" w:hAnsi="黑体" w:eastAsia="黑体" w:cs="黑体"/>
+                <w:b/>
+                <w:color w:val="auto"/>
+                <w:spacing w:val="0"/>
+                <w:w w:val="100"/>
+                <w:position w:val="0"/>
+                <w:sz w:val="84"/>
+                <w:szCs w:val="84"/>
+                <w:shd w:val="clear" w:fill="auto"/>
+                <w:vertAlign w:val="baseline"/>
+                <w:lang w:val="en-US" w:eastAsia="zh-CN"/>
+              </w:rPr>
+              <w:t>${</w:t>
             </w:r>
             <w:r>
               <w:rPr>
-                <w:rFonts w:hint="default" w:ascii="黑体" w:hAnsi="黑体" w:eastAsia="黑体" w:cs="黑体"/>
-                <w:b/>
-                <w:color w:val="auto"/>
-                <w:spacing w:val="0"/>
-                <w:position w:val="0"/>
-                <w:sz w:val="72"/>
-                <w:szCs w:val="72"/>
-                <w:shd w:val="clear" w:fill="auto"/>
-                <w:lang w:val="en-US" w:eastAsia="zh-CN"/>
-              </w:rPr>
-              <w:t>0</w:t>
+                <w:rFonts w:hint="eastAsia" w:ascii="黑体" w:hAnsi="黑体" w:eastAsia="黑体" w:cs="黑体"/>
+                <w:b/>
+                <w:color w:val="auto"/>
+                <w:spacing w:val="0"/>
+                <w:w w:val="100"/>
+                <w:position w:val="0"/>
+                <w:sz w:val="84"/>
+                <w:szCs w:val="84"/>
+                <w:shd w:val="clear" w:fill="auto"/>
+                <w:lang w:val="en-US" w:eastAsia="zh-CN"/>
+              </w:rPr>
+              <w:t>signer0</w:t>
             </w:r>
             <w:r>
               <w:rPr>
-                <w:rFonts w:hint="eastAsia" w:ascii="黑体" w:hAnsi="黑体" w:eastAsia="黑体" w:cs="黑体"/>
-                <w:b/>
-                <w:color w:val="auto"/>
-                <w:spacing w:val="0"/>
-                <w:position w:val="0"/>
-                <w:sz w:val="72"/>
-                <w:szCs w:val="72"/>
-                <w:shd w:val="clear" w:fill="auto"/>
+                <w:rFonts w:hint="default" w:ascii="黑体" w:hAnsi="黑体" w:eastAsia="黑体" w:cs="黑体"/>
+                <w:b/>
+                <w:color w:val="auto"/>
+                <w:spacing w:val="0"/>
+                <w:w w:val="100"/>
+                <w:position w:val="0"/>
+                <w:sz w:val="84"/>
+                <w:szCs w:val="84"/>
+                <w:shd w:val="clear" w:fill="auto"/>
+                <w:vertAlign w:val="baseline"/>
                 <w:lang w:val="en-US" w:eastAsia="zh-CN"/>
               </w:rPr>
               <w:t>}</w:t>
@@ -297,7 +304,7 @@
         </w:tc>
         <w:tc>
           <w:tcPr>
-            <w:tcW w:w="4120" w:type="dxa"/>
+            <w:tcW w:w="4484" w:type="dxa"/>
             <w:tcBorders>
               <w:tl2br w:val="nil"/>
               <w:tr2bl w:val="nil"/>
@@ -315,16 +322,16 @@
               </w:pBdr>
               <w:wordWrap/>
               <w:bidi w:val="0"/>
-              <w:jc w:val="right"/>
+              <w:jc w:val="center"/>
               <w:rPr>
                 <w:rFonts w:hint="default" w:ascii="黑体" w:hAnsi="黑体" w:eastAsia="黑体" w:cs="黑体"/>
                 <w:b/>
                 <w:color w:val="auto"/>
                 <w:spacing w:val="0"/>
-                <w:w w:val="90"/>
-                <w:position w:val="0"/>
-                <w:sz w:val="72"/>
-                <w:szCs w:val="72"/>
+                <w:w w:val="100"/>
+                <w:position w:val="0"/>
+                <w:sz w:val="84"/>
+                <w:szCs w:val="84"/>
                 <w:shd w:val="clear" w:fill="auto"/>
                 <w:vertAlign w:val="baseline"/>
                 <w:lang w:val="en-US" w:eastAsia="zh-CN"/>
@@ -336,10 +343,10 @@
                 <w:b/>
                 <w:color w:val="auto"/>
                 <w:spacing w:val="0"/>
-                <w:w w:val="90"/>
-                <w:position w:val="0"/>
-                <w:sz w:val="72"/>
-                <w:szCs w:val="72"/>
+                <w:w w:val="100"/>
+                <w:position w:val="0"/>
+                <w:sz w:val="84"/>
+                <w:szCs w:val="84"/>
                 <w:shd w:val="clear" w:fill="auto"/>
                 <w:vertAlign w:val="baseline"/>
                 <w:lang w:val="en-US" w:eastAsia="zh-CN"/>
@@ -352,9 +359,10 @@
                 <w:b/>
                 <w:color w:val="auto"/>
                 <w:spacing w:val="0"/>
-                <w:position w:val="0"/>
-                <w:sz w:val="72"/>
-                <w:szCs w:val="72"/>
+                <w:w w:val="100"/>
+                <w:position w:val="0"/>
+                <w:sz w:val="84"/>
+                <w:szCs w:val="84"/>
                 <w:shd w:val="clear" w:fill="auto"/>
                 <w:lang w:val="en-US" w:eastAsia="zh-CN"/>
               </w:rPr>
@@ -366,13 +374,14 @@
                 <w:b/>
                 <w:color w:val="auto"/>
                 <w:spacing w:val="0"/>
-                <w:position w:val="0"/>
-                <w:sz w:val="72"/>
-                <w:szCs w:val="72"/>
-                <w:shd w:val="clear" w:fill="auto"/>
-                <w:lang w:val="en-US" w:eastAsia="zh-CN"/>
-              </w:rPr>
-              <w:t>1</w:t>
+                <w:w w:val="100"/>
+                <w:position w:val="0"/>
+                <w:sz w:val="84"/>
+                <w:szCs w:val="84"/>
+                <w:shd w:val="clear" w:fill="auto"/>
+                <w:lang w:val="en-US" w:eastAsia="zh-CN"/>
+              </w:rPr>
+              <w:t>2</w:t>
             </w:r>
             <w:r>
               <w:rPr>
@@ -380,10 +389,10 @@
                 <w:b/>
                 <w:color w:val="auto"/>
                 <w:spacing w:val="0"/>
-                <w:w w:val="90"/>
-                <w:position w:val="0"/>
-                <w:sz w:val="72"/>
-                <w:szCs w:val="72"/>
+                <w:w w:val="100"/>
+                <w:position w:val="0"/>
+                <w:sz w:val="84"/>
+                <w:szCs w:val="84"/>
                 <w:shd w:val="clear" w:fill="auto"/>
                 <w:vertAlign w:val="baseline"/>
                 <w:lang w:val="en-US" w:eastAsia="zh-CN"/>
@@ -392,9 +401,24 @@
             </w:r>
           </w:p>
         </w:tc>
+      </w:tr>
+      <w:tr>
+        <w:tblPrEx>
+          <w:tblBorders>
+            <w:top w:val="none" w:color="auto" w:sz="0" w:space="0"/>
+            <w:left w:val="none" w:color="auto" w:sz="0" w:space="0"/>
+            <w:bottom w:val="none" w:color="auto" w:sz="0" w:space="0"/>
+            <w:right w:val="none" w:color="auto" w:sz="0" w:space="0"/>
+            <w:insideH w:val="none" w:color="auto" w:sz="0" w:space="0"/>
+            <w:insideV w:val="none" w:color="auto" w:sz="0" w:space="0"/>
+          </w:tblBorders>
+        </w:tblPrEx>
+        <w:trPr>
+          <w:trHeight w:val="1213" w:hRule="atLeast"/>
+        </w:trPr>
         <w:tc>
           <w:tcPr>
-            <w:tcW w:w="3860" w:type="dxa"/>
+            <w:tcW w:w="5455" w:type="dxa"/>
             <w:tcBorders>
               <w:tl2br w:val="nil"/>
               <w:tr2bl w:val="nil"/>
@@ -412,16 +436,16 @@
               </w:pBdr>
               <w:wordWrap/>
               <w:bidi w:val="0"/>
-              <w:jc w:val="right"/>
+              <w:jc w:val="center"/>
               <w:rPr>
                 <w:rFonts w:hint="default" w:ascii="黑体" w:hAnsi="黑体" w:eastAsia="黑体" w:cs="黑体"/>
                 <w:b/>
                 <w:color w:val="auto"/>
                 <w:spacing w:val="0"/>
-                <w:w w:val="90"/>
-                <w:position w:val="0"/>
-                <w:sz w:val="72"/>
-                <w:szCs w:val="20"/>
+                <w:w w:val="100"/>
+                <w:position w:val="0"/>
+                <w:sz w:val="84"/>
+                <w:szCs w:val="84"/>
                 <w:shd w:val="clear" w:fill="auto"/>
                 <w:vertAlign w:val="baseline"/>
                 <w:lang w:val="en-US" w:eastAsia="zh-CN"/>
@@ -433,10 +457,10 @@
                 <w:b/>
                 <w:color w:val="auto"/>
                 <w:spacing w:val="0"/>
-                <w:w w:val="90"/>
-                <w:position w:val="0"/>
-                <w:sz w:val="72"/>
-                <w:szCs w:val="20"/>
+                <w:w w:val="100"/>
+                <w:position w:val="0"/>
+                <w:sz w:val="84"/>
+                <w:szCs w:val="84"/>
                 <w:shd w:val="clear" w:fill="auto"/>
                 <w:vertAlign w:val="baseline"/>
                 <w:lang w:val="en-US" w:eastAsia="zh-CN"/>
@@ -449,29 +473,14 @@
                 <w:b/>
                 <w:color w:val="auto"/>
                 <w:spacing w:val="0"/>
-                <w:position w:val="0"/>
-                <w:sz w:val="72"/>
-                <w:szCs w:val="72"/>
-                <w:shd w:val="clear" w:fill="auto"/>
-                <w:lang w:val="en-US" w:eastAsia="zh-CN"/>
-              </w:rPr>
-              <w:t>s</w:t>
-            </w:r>
-            <w:bookmarkStart w:id="0" w:name="_GoBack"/>
-            <w:bookmarkEnd w:id="0"/>
-            <w:r>
-              <w:rPr>
-                <w:rFonts w:hint="eastAsia" w:ascii="黑体" w:hAnsi="黑体" w:eastAsia="黑体" w:cs="黑体"/>
-                <w:b/>
-                <w:color w:val="auto"/>
-                <w:spacing w:val="0"/>
-                <w:position w:val="0"/>
-                <w:sz w:val="72"/>
-                <w:szCs w:val="72"/>
-                <w:shd w:val="clear" w:fill="auto"/>
-                <w:lang w:val="en-US" w:eastAsia="zh-CN"/>
-              </w:rPr>
-              <w:t>igner</w:t>
+                <w:w w:val="100"/>
+                <w:position w:val="0"/>
+                <w:sz w:val="84"/>
+                <w:szCs w:val="84"/>
+                <w:shd w:val="clear" w:fill="auto"/>
+                <w:lang w:val="en-US" w:eastAsia="zh-CN"/>
+              </w:rPr>
+              <w:t>signer1</w:t>
             </w:r>
             <w:r>
               <w:rPr>
@@ -479,24 +488,10 @@
                 <w:b/>
                 <w:color w:val="auto"/>
                 <w:spacing w:val="0"/>
-                <w:position w:val="0"/>
-                <w:sz w:val="72"/>
-                <w:szCs w:val="72"/>
-                <w:shd w:val="clear" w:fill="auto"/>
-                <w:lang w:val="en-US" w:eastAsia="zh-CN"/>
-              </w:rPr>
-              <w:t>2</w:t>
-            </w:r>
-            <w:r>
-              <w:rPr>
-                <w:rFonts w:hint="default" w:ascii="黑体" w:hAnsi="黑体" w:eastAsia="黑体" w:cs="黑体"/>
-                <w:b/>
-                <w:color w:val="auto"/>
-                <w:spacing w:val="0"/>
-                <w:w w:val="90"/>
-                <w:position w:val="0"/>
-                <w:sz w:val="72"/>
-                <w:szCs w:val="20"/>
+                <w:w w:val="100"/>
+                <w:position w:val="0"/>
+                <w:sz w:val="84"/>
+                <w:szCs w:val="84"/>
                 <w:shd w:val="clear" w:fill="auto"/>
                 <w:vertAlign w:val="baseline"/>
                 <w:lang w:val="en-US" w:eastAsia="zh-CN"/>
@@ -505,21 +500,9 @@
             </w:r>
           </w:p>
         </w:tc>
-      </w:tr>
-      <w:tr>
-        <w:tblPrEx>
-          <w:tblBorders>
-            <w:top w:val="none" w:color="auto" w:sz="0" w:space="0"/>
-            <w:left w:val="none" w:color="auto" w:sz="0" w:space="0"/>
-            <w:bottom w:val="none" w:color="auto" w:sz="0" w:space="0"/>
-            <w:right w:val="none" w:color="auto" w:sz="0" w:space="0"/>
-            <w:insideH w:val="none" w:color="auto" w:sz="0" w:space="0"/>
-            <w:insideV w:val="none" w:color="auto" w:sz="0" w:space="0"/>
-          </w:tblBorders>
-        </w:tblPrEx>
         <w:tc>
           <w:tcPr>
-            <w:tcW w:w="4080" w:type="dxa"/>
+            <w:tcW w:w="4484" w:type="dxa"/>
             <w:tcBorders>
               <w:tl2br w:val="nil"/>
               <w:tr2bl w:val="nil"/>
@@ -537,16 +520,16 @@
               </w:pBdr>
               <w:wordWrap/>
               <w:bidi w:val="0"/>
-              <w:jc w:val="right"/>
+              <w:jc w:val="center"/>
               <w:rPr>
                 <w:rFonts w:hint="default" w:ascii="黑体" w:hAnsi="黑体" w:eastAsia="黑体" w:cs="黑体"/>
                 <w:b/>
                 <w:color w:val="auto"/>
                 <w:spacing w:val="0"/>
-                <w:w w:val="90"/>
-                <w:position w:val="0"/>
-                <w:sz w:val="72"/>
-                <w:szCs w:val="20"/>
+                <w:w w:val="100"/>
+                <w:position w:val="0"/>
+                <w:sz w:val="84"/>
+                <w:szCs w:val="84"/>
                 <w:shd w:val="clear" w:fill="auto"/>
                 <w:vertAlign w:val="baseline"/>
                 <w:lang w:val="en-US" w:eastAsia="zh-CN"/>
@@ -558,10 +541,10 @@
                 <w:b/>
                 <w:color w:val="auto"/>
                 <w:spacing w:val="0"/>
-                <w:w w:val="90"/>
-                <w:position w:val="0"/>
-                <w:sz w:val="72"/>
-                <w:szCs w:val="20"/>
+                <w:w w:val="100"/>
+                <w:position w:val="0"/>
+                <w:sz w:val="84"/>
+                <w:szCs w:val="84"/>
                 <w:shd w:val="clear" w:fill="auto"/>
                 <w:vertAlign w:val="baseline"/>
                 <w:lang w:val="en-US" w:eastAsia="zh-CN"/>
@@ -574,13 +557,14 @@
                 <w:b/>
                 <w:color w:val="auto"/>
                 <w:spacing w:val="0"/>
-                <w:position w:val="0"/>
-                <w:sz w:val="72"/>
-                <w:szCs w:val="72"/>
-                <w:shd w:val="clear" w:fill="auto"/>
-                <w:lang w:val="en-US" w:eastAsia="zh-CN"/>
-              </w:rPr>
-              <w:t>signer</w:t>
+                <w:w w:val="100"/>
+                <w:position w:val="0"/>
+                <w:sz w:val="84"/>
+                <w:szCs w:val="84"/>
+                <w:shd w:val="clear" w:fill="auto"/>
+                <w:lang w:val="en-US" w:eastAsia="zh-CN"/>
+              </w:rPr>
+              <w:t>signer3</w:t>
             </w:r>
             <w:r>
               <w:rPr>
@@ -588,218 +572,10 @@
                 <w:b/>
                 <w:color w:val="auto"/>
                 <w:spacing w:val="0"/>
-                <w:position w:val="0"/>
-                <w:sz w:val="72"/>
-                <w:szCs w:val="72"/>
-                <w:shd w:val="clear" w:fill="auto"/>
-                <w:lang w:val="en-US" w:eastAsia="zh-CN"/>
-              </w:rPr>
-              <w:t>3</w:t>
-            </w:r>
-            <w:r>
-              <w:rPr>
-                <w:rFonts w:hint="default" w:ascii="黑体" w:hAnsi="黑体" w:eastAsia="黑体" w:cs="黑体"/>
-                <w:b/>
-                <w:color w:val="auto"/>
-                <w:spacing w:val="0"/>
-                <w:w w:val="90"/>
-                <w:position w:val="0"/>
-                <w:sz w:val="72"/>
-                <w:szCs w:val="20"/>
-                <w:shd w:val="clear" w:fill="auto"/>
-                <w:vertAlign w:val="baseline"/>
-                <w:lang w:val="en-US" w:eastAsia="zh-CN"/>
-              </w:rPr>
-              <w:t>}</w:t>
-            </w:r>
-          </w:p>
-        </w:tc>
-        <w:tc>
-          <w:tcPr>
-            <w:tcW w:w="4120" w:type="dxa"/>
-            <w:tcBorders>
-              <w:tl2br w:val="nil"/>
-              <w:tr2bl w:val="nil"/>
-            </w:tcBorders>
-            <w:vAlign w:val="top"/>
-          </w:tcPr>
-          <w:p>
-            <w:pPr>
-              <w:pStyle w:val="3"/>
-              <w:pBdr>
-                <w:top w:val="none" w:color="auto" w:sz="0" w:space="0"/>
-                <w:left w:val="none" w:color="auto" w:sz="0" w:space="0"/>
-                <w:bottom w:val="none" w:color="auto" w:sz="0" w:space="0"/>
-                <w:right w:val="none" w:color="auto" w:sz="0" w:space="0"/>
-              </w:pBdr>
-              <w:wordWrap/>
-              <w:bidi w:val="0"/>
-              <w:jc w:val="right"/>
-              <w:rPr>
-                <w:rFonts w:hint="default" w:ascii="黑体" w:hAnsi="黑体" w:eastAsia="黑体" w:cs="黑体"/>
-                <w:b/>
-                <w:color w:val="auto"/>
-                <w:spacing w:val="0"/>
-                <w:w w:val="90"/>
-                <w:position w:val="0"/>
-                <w:sz w:val="72"/>
-                <w:szCs w:val="20"/>
-                <w:shd w:val="clear" w:fill="auto"/>
-                <w:vertAlign w:val="baseline"/>
-                <w:lang w:val="en-US" w:eastAsia="zh-CN"/>
-              </w:rPr>
-            </w:pPr>
-            <w:r>
-              <w:rPr>
-                <w:rFonts w:hint="default" w:ascii="黑体" w:hAnsi="黑体" w:eastAsia="黑体" w:cs="黑体"/>
-                <w:b/>
-                <w:color w:val="auto"/>
-                <w:spacing w:val="0"/>
-                <w:w w:val="90"/>
-                <w:position w:val="0"/>
-                <w:sz w:val="72"/>
-                <w:szCs w:val="20"/>
-                <w:shd w:val="clear" w:fill="auto"/>
-                <w:vertAlign w:val="baseline"/>
-                <w:lang w:val="en-US" w:eastAsia="zh-CN"/>
-              </w:rPr>
-              <w:t>${</w:t>
-            </w:r>
-            <w:r>
-              <w:rPr>
-                <w:rFonts w:hint="eastAsia" w:ascii="黑体" w:hAnsi="黑体" w:eastAsia="黑体" w:cs="黑体"/>
-                <w:b/>
-                <w:color w:val="auto"/>
-                <w:spacing w:val="0"/>
-                <w:position w:val="0"/>
-                <w:sz w:val="72"/>
-                <w:szCs w:val="72"/>
-                <w:shd w:val="clear" w:fill="auto"/>
-                <w:lang w:val="en-US" w:eastAsia="zh-CN"/>
-              </w:rPr>
-              <w:t>signer</w:t>
-            </w:r>
-            <w:r>
-              <w:rPr>
-                <w:rFonts w:hint="default" w:ascii="黑体" w:hAnsi="黑体" w:eastAsia="黑体" w:cs="黑体"/>
-                <w:b/>
-                <w:color w:val="auto"/>
-                <w:spacing w:val="0"/>
-                <w:position w:val="0"/>
-                <w:sz w:val="72"/>
-                <w:szCs w:val="72"/>
-                <w:shd w:val="clear" w:fill="auto"/>
-                <w:lang w:val="en-US" w:eastAsia="zh-CN"/>
-              </w:rPr>
-              <w:t>4</w:t>
-            </w:r>
-            <w:r>
-              <w:rPr>
-                <w:rFonts w:hint="default" w:ascii="黑体" w:hAnsi="黑体" w:eastAsia="黑体" w:cs="黑体"/>
-                <w:b/>
-                <w:color w:val="auto"/>
-                <w:spacing w:val="0"/>
-                <w:w w:val="90"/>
-                <w:position w:val="0"/>
-                <w:sz w:val="72"/>
-                <w:szCs w:val="20"/>
-                <w:shd w:val="clear" w:fill="auto"/>
-                <w:vertAlign w:val="baseline"/>
-                <w:lang w:val="en-US" w:eastAsia="zh-CN"/>
-              </w:rPr>
-              <w:t>}</w:t>
-            </w:r>
-          </w:p>
-        </w:tc>
-        <w:tc>
-          <w:tcPr>
-            <w:tcW w:w="3860" w:type="dxa"/>
-            <w:tcBorders>
-              <w:tl2br w:val="nil"/>
-              <w:tr2bl w:val="nil"/>
-            </w:tcBorders>
-            <w:vAlign w:val="top"/>
-          </w:tcPr>
-          <w:p>
-            <w:pPr>
-              <w:pStyle w:val="3"/>
-              <w:pBdr>
-                <w:top w:val="none" w:color="auto" w:sz="0" w:space="0"/>
-                <w:left w:val="none" w:color="auto" w:sz="0" w:space="0"/>
-                <w:bottom w:val="none" w:color="auto" w:sz="0" w:space="0"/>
-                <w:right w:val="none" w:color="auto" w:sz="0" w:space="0"/>
-              </w:pBdr>
-              <w:wordWrap/>
-              <w:bidi w:val="0"/>
-              <w:jc w:val="right"/>
-              <w:rPr>
-                <w:rFonts w:hint="default" w:ascii="黑体" w:hAnsi="黑体" w:eastAsia="黑体" w:cs="黑体"/>
-                <w:b/>
-                <w:color w:val="auto"/>
-                <w:spacing w:val="0"/>
-                <w:w w:val="90"/>
-                <w:position w:val="0"/>
-                <w:sz w:val="72"/>
-                <w:szCs w:val="20"/>
-                <w:shd w:val="clear" w:fill="auto"/>
-                <w:vertAlign w:val="baseline"/>
-                <w:lang w:val="en-US" w:eastAsia="zh-CN"/>
-              </w:rPr>
-            </w:pPr>
-            <w:r>
-              <w:rPr>
-                <w:rFonts w:hint="default" w:ascii="黑体" w:hAnsi="黑体" w:eastAsia="黑体" w:cs="黑体"/>
-                <w:b/>
-                <w:color w:val="auto"/>
-                <w:spacing w:val="0"/>
-                <w:w w:val="90"/>
-                <w:position w:val="0"/>
-                <w:sz w:val="72"/>
-                <w:szCs w:val="20"/>
-                <w:shd w:val="clear" w:fill="auto"/>
-                <w:vertAlign w:val="baseline"/>
-                <w:lang w:val="en-US" w:eastAsia="zh-CN"/>
-              </w:rPr>
-              <w:t>${</w:t>
-            </w:r>
-            <w:r>
-              <w:rPr>
-                <w:rFonts w:hint="eastAsia" w:ascii="黑体" w:hAnsi="黑体" w:eastAsia="黑体" w:cs="黑体"/>
-                <w:b/>
-                <w:color w:val="auto"/>
-                <w:spacing w:val="0"/>
-                <w:position w:val="0"/>
-                <w:sz w:val="72"/>
-                <w:szCs w:val="72"/>
-                <w:shd w:val="clear" w:fill="auto"/>
-                <w:lang w:val="en-US" w:eastAsia="zh-CN"/>
-              </w:rPr>
-              <w:t>signer</w:t>
-            </w:r>
-            <w:r>
-              <w:rPr>
-                <w:rFonts w:hint="default" w:ascii="黑体" w:hAnsi="黑体" w:eastAsia="黑体" w:cs="黑体"/>
-                <w:b/>
-                <w:color w:val="auto"/>
-                <w:spacing w:val="0"/>
-                <w:position w:val="0"/>
-                <w:sz w:val="72"/>
-                <w:szCs w:val="72"/>
-                <w:shd w:val="clear" w:fill="auto"/>
-                <w:lang w:val="en-US" w:eastAsia="zh-CN"/>
-              </w:rPr>
-              <w:t>5</w:t>
-            </w:r>
-            <w:r>
-              <w:rPr>
-                <w:rFonts w:hint="default" w:ascii="黑体" w:hAnsi="黑体" w:eastAsia="黑体" w:cs="黑体"/>
-                <w:b/>
-                <w:color w:val="auto"/>
-                <w:spacing w:val="0"/>
-                <w:w w:val="90"/>
-                <w:position w:val="0"/>
-                <w:sz w:val="72"/>
-                <w:szCs w:val="20"/>
+                <w:w w:val="100"/>
+                <w:position w:val="0"/>
+                <w:sz w:val="84"/>
+                <w:szCs w:val="84"/>
                 <w:shd w:val="clear" w:fill="auto"/>
                 <w:vertAlign w:val="baseline"/>
                 <w:lang w:val="en-US" w:eastAsia="zh-CN"/>
@@ -927,8 +703,24 @@
           <w:shd w:val="clear" w:fill="auto"/>
           <w:lang w:val="en-US" w:eastAsia="zh-CN"/>
         </w:rPr>
-        <w:t>贺</w:t>
+        <w:t xml:space="preserve"> </w:t>
       </w:r>
+      <w:bookmarkStart w:id="0" w:name="_GoBack"/>
+      <w:r>
+        <w:rPr>
+          <w:rFonts w:hint="eastAsia" w:ascii="黑体" w:hAnsi="黑体" w:eastAsia="黑体" w:cs="黑体"/>
+          <w:b/>
+          <w:color w:val="auto"/>
+          <w:spacing w:val="0"/>
+          <w:position w:val="0"/>
+          <w:sz w:val="160"/>
+          <w:szCs w:val="24"/>
+          <w:shd w:val="clear" w:fill="auto"/>
+          <w:lang w:val="en-US" w:eastAsia="zh-CN"/>
+        </w:rPr>
+        <w:t>恭贺</w:t>
+      </w:r>
+      <w:bookmarkEnd w:id="0"/>
     </w:p>
     <w:sectPr>
       <w:headerReference r:id="rId3" w:type="default"/>
@@ -1056,6 +848,7 @@
       <w:tabs>
         <w:tab w:val="left" w:pos="11343"/>
       </w:tabs>
+      <w:wordWrap w:val="0"/>
       <w:jc w:val="right"/>
       <w:rPr>
         <w:rFonts w:hint="default" w:ascii="Microsoft YaHei" w:hAnsi="Microsoft YaHei" w:eastAsia="Microsoft YaHei" w:cs="Microsoft YaHei"/>
@@ -1075,13 +868,13 @@
         <wp:anchor distT="0" distB="0" distL="114300" distR="114300" simplePos="0" relativeHeight="251660288" behindDoc="0" locked="0" layoutInCell="1" allowOverlap="1">
           <wp:simplePos x="0" y="0"/>
           <wp:positionH relativeFrom="column">
-            <wp:posOffset>8634730</wp:posOffset>
+            <wp:posOffset>7903210</wp:posOffset>
           </wp:positionH>
           <wp:positionV relativeFrom="paragraph">
-            <wp:posOffset>-400050</wp:posOffset>
+            <wp:posOffset>-381000</wp:posOffset>
           </wp:positionV>
-          <wp:extent cx="1087120" cy="1087120"/>
-          <wp:effectExtent l="0" t="0" r="17780" b="17780"/>
+          <wp:extent cx="1800225" cy="1800225"/>
+          <wp:effectExtent l="0" t="0" r="3175" b="3175"/>
           <wp:wrapNone/>
           <wp:docPr id="1" name="图片 1" descr="byhhgzh"/>
           <wp:cNvGraphicFramePr>
@@ -1106,7 +899,7 @@
                 <pic:spPr>
                   <a:xfrm>
                     <a:off x="0" y="0"/>
-                    <a:ext cx="1087120" cy="1087120"/>
+                    <a:ext cx="1800225" cy="1800225"/>
                   </a:xfrm>
                   <a:prstGeom prst="rect">
                     <a:avLst/>
@@ -1127,7 +920,7 @@
         <w:szCs w:val="40"/>
         <w:lang w:val="en-US" w:eastAsia="zh-CN"/>
       </w:rPr>
-      <w:t xml:space="preserve"> (❊ ${address} ❊） 卉</w:t>
+      <w:t xml:space="preserve"> (❊ ${address} ❊）   博艺花卉   </w:t>
     </w:r>
   </w:p>
 </w:hdr>
@@ -1292,7 +1085,7 @@
     <w:lsdException w:unhideWhenUsed="0" w:uiPriority="0" w:semiHidden="0" w:name="Table Web 2"/>
     <w:lsdException w:unhideWhenUsed="0" w:uiPriority="0" w:semiHidden="0" w:name="Table Web 3"/>
     <w:lsdException w:unhideWhenUsed="0" w:uiPriority="0" w:semiHidden="0" w:name="Balloon Text"/>
-    <w:lsdException w:unhideWhenUsed="0" w:uiPriority="0" w:semiHidden="0" w:name="Table Grid"/>
+    <w:lsdException w:qFormat="1" w:unhideWhenUsed="0" w:uiPriority="0" w:semiHidden="0" w:name="Table Grid"/>
     <w:lsdException w:unhideWhenUsed="0" w:uiPriority="0" w:semiHidden="0" w:name="Table Theme"/>
     <w:lsdException w:unhideWhenUsed="0" w:uiPriority="60" w:semiHidden="0" w:name="Light Shading"/>
     <w:lsdException w:unhideWhenUsed="0" w:uiPriority="61" w:semiHidden="0" w:name="Light List"/>
@@ -1472,6 +1265,7 @@
   <w:style w:type="table" w:styleId="5">
     <w:name w:val="Table Grid"/>
     <w:basedOn w:val="4"/>
+    <w:qFormat/>
     <w:uiPriority w:val="0"/>
     <w:pPr>
       <w:widowControl w:val="0"/>

--- a/frontend/web/data/template/printed_card_b25.docx
+++ b/frontend/web/data/template/printed_card_b25.docx
@@ -214,6 +214,12 @@
             <w:insideH w:val="none" w:color="auto" w:sz="0" w:space="0"/>
             <w:insideV w:val="none" w:color="auto" w:sz="0" w:space="0"/>
           </w:tblBorders>
+          <w:tblCellMar>
+            <w:top w:w="0" w:type="dxa"/>
+            <w:left w:w="108" w:type="dxa"/>
+            <w:bottom w:w="0" w:type="dxa"/>
+            <w:right w:w="108" w:type="dxa"/>
+          </w:tblCellMar>
         </w:tblPrEx>
         <w:trPr>
           <w:trHeight w:val="1153" w:hRule="atLeast"/>
@@ -412,6 +418,12 @@
             <w:insideH w:val="none" w:color="auto" w:sz="0" w:space="0"/>
             <w:insideV w:val="none" w:color="auto" w:sz="0" w:space="0"/>
           </w:tblBorders>
+          <w:tblCellMar>
+            <w:top w:w="0" w:type="dxa"/>
+            <w:left w:w="108" w:type="dxa"/>
+            <w:bottom w:w="0" w:type="dxa"/>
+            <w:right w:w="108" w:type="dxa"/>
+          </w:tblCellMar>
         </w:tblPrEx>
         <w:trPr>
           <w:trHeight w:val="1213" w:hRule="atLeast"/>
@@ -703,24 +715,8 @@
           <w:shd w:val="clear" w:fill="auto"/>
           <w:lang w:val="en-US" w:eastAsia="zh-CN"/>
         </w:rPr>
-        <w:t xml:space="preserve"> </w:t>
+        <w:t xml:space="preserve"> 恭贺</w:t>
       </w:r>
-      <w:bookmarkStart w:id="0" w:name="_GoBack"/>
-      <w:r>
-        <w:rPr>
-          <w:rFonts w:hint="eastAsia" w:ascii="黑体" w:hAnsi="黑体" w:eastAsia="黑体" w:cs="黑体"/>
-          <w:b/>
-          <w:color w:val="auto"/>
-          <w:spacing w:val="0"/>
-          <w:position w:val="0"/>
-          <w:sz w:val="160"/>
-          <w:szCs w:val="24"/>
-          <w:shd w:val="clear" w:fill="auto"/>
-          <w:lang w:val="en-US" w:eastAsia="zh-CN"/>
-        </w:rPr>
-        <w:t>恭贺</w:t>
-      </w:r>
-      <w:bookmarkEnd w:id="0"/>
     </w:p>
     <w:sectPr>
       <w:headerReference r:id="rId3" w:type="default"/>
@@ -740,10 +736,13 @@
   <w:p>
     <w:pPr>
       <w:pStyle w:val="2"/>
-      <w:ind w:firstLine="2803" w:firstLineChars="1000"/>
+      <w:tabs>
+        <w:tab w:val="left" w:pos="2682"/>
+      </w:tabs>
+      <w:ind w:firstLine="1961" w:firstLineChars="700"/>
       <w:jc w:val="both"/>
       <w:rPr>
-        <w:rFonts w:hint="eastAsia" w:ascii="Microsoft YaHei" w:hAnsi="Microsoft YaHei" w:eastAsia="Microsoft YaHei" w:cs="Microsoft YaHei"/>
+        <w:rFonts w:hint="eastAsia" w:ascii="微软雅黑" w:hAnsi="微软雅黑" w:eastAsia="微软雅黑" w:cs="微软雅黑"/>
         <w:b/>
         <w:bCs/>
         <w:color w:val="auto"/>
@@ -754,7 +753,7 @@
     </w:pPr>
     <w:r>
       <w:rPr>
-        <w:rFonts w:hint="eastAsia" w:ascii="Microsoft YaHei" w:hAnsi="Microsoft YaHei" w:eastAsia="Microsoft YaHei" w:cs="Microsoft YaHei"/>
+        <w:rFonts w:hint="eastAsia" w:ascii="微软雅黑" w:hAnsi="微软雅黑" w:eastAsia="微软雅黑" w:cs="微软雅黑"/>
         <w:b/>
         <w:bCs/>
         <w:sz w:val="28"/>
@@ -765,7 +764,7 @@
     </w:r>
     <w:r>
       <w:rPr>
-        <w:rFonts w:hint="eastAsia" w:ascii="Microsoft YaHei" w:hAnsi="Microsoft YaHei" w:eastAsia="Microsoft YaHei" w:cs="Microsoft YaHei"/>
+        <w:rFonts w:hint="eastAsia" w:ascii="微软雅黑" w:hAnsi="微软雅黑" w:eastAsia="微软雅黑" w:cs="微软雅黑"/>
         <w:b/>
         <w:bCs/>
         <w:color w:val="auto"/>
@@ -773,11 +772,11 @@
         <w:szCs w:val="40"/>
         <w:lang w:val="en-US" w:eastAsia="zh-CN"/>
       </w:rPr>
-      <w:t xml:space="preserve">地址：硚口区汉正街华贸2号楼1-81号，电话:13476299284 </w:t>
+      <w:t xml:space="preserve">地址：硚口区汉正街华贸2号楼1-81号，电话:13476299284、15210723549 </w:t>
     </w:r>
     <w:r>
       <w:rPr>
-        <w:rFonts w:hint="eastAsia" w:ascii="Microsoft YaHei" w:hAnsi="Microsoft YaHei" w:eastAsia="Microsoft YaHei" w:cs="Microsoft YaHei"/>
+        <w:rFonts w:hint="eastAsia" w:ascii="微软雅黑" w:hAnsi="微软雅黑" w:eastAsia="微软雅黑" w:cs="微软雅黑"/>
         <w:b/>
         <w:bCs/>
         <w:sz w:val="28"/>
@@ -793,18 +792,13 @@
       <w:ind w:firstLine="1121" w:firstLineChars="400"/>
       <w:jc w:val="both"/>
       <w:rPr>
-        <w:rFonts w:hint="eastAsia" w:ascii="Microsoft YaHei" w:hAnsi="Microsoft YaHei" w:eastAsia="Microsoft YaHei" w:cs="Microsoft YaHei"/>
-        <w:b/>
-        <w:bCs/>
-        <w:color w:val="auto"/>
-        <w:sz w:val="28"/>
-        <w:szCs w:val="40"/>
+        <w:rFonts w:hint="eastAsia"/>
         <w:lang w:val="en-US" w:eastAsia="zh-CN"/>
       </w:rPr>
     </w:pPr>
     <w:r>
       <w:rPr>
-        <w:rFonts w:hint="eastAsia" w:ascii="Microsoft YaHei" w:hAnsi="Microsoft YaHei" w:eastAsia="Microsoft YaHei" w:cs="Microsoft YaHei"/>
+        <w:rFonts w:hint="eastAsia" w:ascii="微软雅黑" w:hAnsi="微软雅黑" w:eastAsia="微软雅黑" w:cs="微软雅黑"/>
         <w:b/>
         <w:bCs/>
         <w:sz w:val="28"/>
@@ -815,7 +809,7 @@
     </w:r>
     <w:r>
       <w:rPr>
-        <w:rFonts w:hint="eastAsia" w:ascii="Microsoft YaHei" w:hAnsi="Microsoft YaHei" w:eastAsia="Microsoft YaHei" w:cs="Microsoft YaHei"/>
+        <w:rFonts w:hint="eastAsia" w:ascii="微软雅黑" w:hAnsi="微软雅黑" w:eastAsia="微软雅黑" w:cs="微软雅黑"/>
         <w:b/>
         <w:bCs/>
         <w:color w:val="auto"/>
@@ -823,11 +817,11 @@
         <w:szCs w:val="40"/>
         <w:lang w:val="en-US" w:eastAsia="zh-CN"/>
       </w:rPr>
-      <w:t xml:space="preserve">绿植租赁及销售、鲜花、开业花篮、场地布置、花艺培训、仿真花“博弈花卉”为您私人订制 </w:t>
+      <w:t xml:space="preserve">绿植租赁及销售、鲜花、开业花篮、场地布置、花艺培训、仿真花 “博艺花卉” 为您私人订制 </w:t>
     </w:r>
     <w:r>
       <w:rPr>
-        <w:rFonts w:hint="eastAsia" w:ascii="Microsoft YaHei" w:hAnsi="Microsoft YaHei" w:eastAsia="Microsoft YaHei" w:cs="Microsoft YaHei"/>
+        <w:rFonts w:hint="eastAsia" w:ascii="微软雅黑" w:hAnsi="微软雅黑" w:eastAsia="微软雅黑" w:cs="微软雅黑"/>
         <w:b/>
         <w:bCs/>
         <w:sz w:val="28"/>
@@ -836,6 +830,8 @@
       </w:rPr>
       <w:t>❊</w:t>
     </w:r>
+    <w:bookmarkStart w:id="0" w:name="_GoBack"/>
+    <w:bookmarkEnd w:id="0"/>
   </w:p>
 </w:ftr>
 </file>
@@ -851,13 +847,13 @@
       <w:wordWrap w:val="0"/>
       <w:jc w:val="right"/>
       <w:rPr>
-        <w:rFonts w:hint="default" w:ascii="Microsoft YaHei" w:hAnsi="Microsoft YaHei" w:eastAsia="Microsoft YaHei" w:cs="Microsoft YaHei"/>
+        <w:rFonts w:hint="default" w:ascii="微软雅黑" w:hAnsi="微软雅黑" w:eastAsia="微软雅黑" w:cs="微软雅黑"/>
         <w:lang w:val="en-US" w:eastAsia="zh-CN"/>
       </w:rPr>
     </w:pPr>
     <w:r>
       <w:rPr>
-        <w:rFonts w:hint="eastAsia" w:ascii="Microsoft YaHei" w:hAnsi="Microsoft YaHei" w:eastAsia="Microsoft YaHei" w:cs="Microsoft YaHei"/>
+        <w:rFonts w:hint="eastAsia" w:ascii="微软雅黑" w:hAnsi="微软雅黑" w:eastAsia="微软雅黑" w:cs="微软雅黑"/>
         <w:b/>
         <w:bCs/>
         <w:sz w:val="28"/>
@@ -913,7 +909,7 @@
     </w:r>
     <w:r>
       <w:rPr>
-        <w:rFonts w:hint="eastAsia" w:ascii="Microsoft YaHei" w:hAnsi="Microsoft YaHei" w:eastAsia="Microsoft YaHei" w:cs="Microsoft YaHei"/>
+        <w:rFonts w:hint="eastAsia" w:ascii="微软雅黑" w:hAnsi="微软雅黑" w:eastAsia="微软雅黑" w:cs="微软雅黑"/>
         <w:b/>
         <w:bCs/>
         <w:sz w:val="28"/>
@@ -931,7 +927,7 @@
   <w:docDefaults>
     <w:rPrDefault>
       <w:rPr>
-        <w:rFonts w:ascii="Times New Roman" w:hAnsi="Times New Roman" w:eastAsia="SimSun" w:cs="Times New Roman"/>
+        <w:rFonts w:ascii="Times New Roman" w:hAnsi="Times New Roman" w:eastAsia="宋体" w:cs="Times New Roman"/>
       </w:rPr>
     </w:rPrDefault>
     <w:pPrDefault/>
@@ -1208,6 +1204,7 @@
   </w:style>
   <w:style w:type="table" w:default="1" w:styleId="4">
     <w:name w:val="Normal Table"/>
+    <w:autoRedefine/>
     <w:semiHidden/>
     <w:qFormat/>
     <w:uiPriority w:val="0"/>
@@ -1240,6 +1237,7 @@
   <w:style w:type="paragraph" w:styleId="3">
     <w:name w:val="header"/>
     <w:basedOn w:val="1"/>
+    <w:autoRedefine/>
     <w:qFormat/>
     <w:uiPriority w:val="0"/>
     <w:pPr>
@@ -1265,6 +1263,7 @@
   <w:style w:type="table" w:styleId="5">
     <w:name w:val="Table Grid"/>
     <w:basedOn w:val="4"/>
+    <w:autoRedefine/>
     <w:qFormat/>
     <w:uiPriority w:val="0"/>
     <w:pPr>
